--- a/Performance/Ridership/APC_Cities Documentation.docx
+++ b/Performance/Ridership/APC_Cities Documentation.docx
@@ -3,9 +3,11 @@
 <w:document xmlns:wpc="http://schemas.microsoft.com/office/word/2010/wordprocessingCanvas" xmlns:cx="http://schemas.microsoft.com/office/drawing/2014/chartex" xmlns:cx1="http://schemas.microsoft.com/office/drawing/2015/9/8/chartex" xmlns:mc="http://schemas.openxmlformats.org/markup-compatibility/2006" xmlns:o="urn:schemas-microsoft-com:office:office" xmlns:r="http://schemas.openxmlformats.org/officeDocument/2006/relationships" xmlns:m="http://schemas.openxmlformats.org/officeDocument/2006/math" xmlns:v="urn:schemas-microsoft-com:vml" xmlns:wp14="http://schemas.microsoft.com/office/word/2010/wordprocessingDrawing" xmlns:wp="http://schemas.openxmlformats.org/drawingml/2006/wordprocessingDrawing" xmlns:w10="urn:schemas-microsoft-com:office:word" xmlns:w="http://schemas.openxmlformats.org/wordprocessingml/2006/main" xmlns:w14="http://schemas.microsoft.com/office/word/2010/wordml" xmlns:w15="http://schemas.microsoft.com/office/word/2012/wordml" xmlns:w16se="http://schemas.microsoft.com/office/word/2015/wordml/symex" xmlns:wpg="http://schemas.microsoft.com/office/word/2010/wordprocessingGroup" xmlns:wpi="http://schemas.microsoft.com/office/word/2010/wordprocessingInk" xmlns:wne="http://schemas.microsoft.com/office/word/2006/wordml" xmlns:wps="http://schemas.microsoft.com/office/word/2010/wordprocessingShape" mc:Ignorable="w14 w15 w16se wp14">
   <w:body>
     <w:p>
+      <w:proofErr w:type="spellStart"/>
       <w:r>
         <w:t>APC_Cities</w:t>
       </w:r>
+      <w:proofErr w:type="spellEnd"/>
       <w:r>
         <w:t xml:space="preserve"> Documentation</w:t>
       </w:r>
@@ -52,8 +54,6 @@
       <w:r>
         <w:t>for the use of charts symbology. The output is in daily averages.</w:t>
       </w:r>
-      <w:bookmarkStart w:id="0" w:name="_GoBack"/>
-      <w:bookmarkEnd w:id="0"/>
     </w:p>
     <w:p>
       <w:pPr>
@@ -121,12 +121,14 @@
         </w:rPr>
       </w:pPr>
       <w:hyperlink r:id="rId7" w:history="1">
+        <w:proofErr w:type="spellStart"/>
         <w:r>
           <w:rPr>
             <w:rStyle w:val="Hyperlink"/>
           </w:rPr>
           <w:t>Geopandas</w:t>
         </w:r>
+        <w:proofErr w:type="spellEnd"/>
       </w:hyperlink>
     </w:p>
     <w:p>
@@ -161,12 +163,14 @@
         </w:rPr>
       </w:pPr>
       <w:hyperlink r:id="rId9" w:history="1">
+        <w:proofErr w:type="spellStart"/>
         <w:r>
           <w:rPr>
             <w:rStyle w:val="Hyperlink"/>
           </w:rPr>
           <w:t>Numpy</w:t>
         </w:r>
+        <w:proofErr w:type="spellEnd"/>
       </w:hyperlink>
     </w:p>
     <w:p>
@@ -181,12 +185,14 @@
         </w:rPr>
       </w:pPr>
       <w:hyperlink r:id="rId10" w:history="1">
+        <w:proofErr w:type="spellStart"/>
         <w:r>
           <w:rPr>
             <w:rStyle w:val="Hyperlink"/>
           </w:rPr>
           <w:t>TKInter</w:t>
         </w:r>
+        <w:proofErr w:type="spellEnd"/>
       </w:hyperlink>
     </w:p>
     <w:p>
@@ -201,16 +207,23 @@
         </w:rPr>
       </w:pPr>
       <w:hyperlink r:id="rId11" w:history="1">
+        <w:proofErr w:type="spellStart"/>
         <w:r>
           <w:rPr>
             <w:rStyle w:val="Hyperlink"/>
           </w:rPr>
           <w:t>Jupyter</w:t>
         </w:r>
+        <w:proofErr w:type="spellEnd"/>
       </w:hyperlink>
       <w:r>
-        <w:t>/IPython</w:t>
-      </w:r>
+        <w:t>/</w:t>
+      </w:r>
+      <w:proofErr w:type="spellStart"/>
+      <w:r>
+        <w:t>IPython</w:t>
+      </w:r>
+      <w:proofErr w:type="spellEnd"/>
     </w:p>
     <w:p>
       <w:pPr>
@@ -243,7 +256,15 @@
         <w:t xml:space="preserve">. A dialog box will open. Find the </w:t>
       </w:r>
       <w:r>
-        <w:t xml:space="preserve">stop summary report you’d like to use and the location you’d like to save the data. Select </w:t>
+        <w:t xml:space="preserve">stop summary report </w:t>
+      </w:r>
+      <w:proofErr w:type="gramStart"/>
+      <w:r>
+        <w:t>you’d</w:t>
+      </w:r>
+      <w:proofErr w:type="gramEnd"/>
+      <w:r>
+        <w:t xml:space="preserve"> like to use and the location you’d like to save the data. Select </w:t>
       </w:r>
       <w:r>
         <w:t>a jurisdiction or choose “All.”</w:t>
@@ -275,14 +296,21 @@
         </w:r>
       </w:hyperlink>
       <w:r>
-        <w:t>. I typically exclude Main Street Station, Main &amp; 8</w:t>
-      </w:r>
+        <w:t xml:space="preserve">. I typically exclude Main Street Station, Main &amp; </w:t>
+      </w:r>
+      <w:proofErr w:type="gramStart"/>
+      <w:r>
+        <w:t>8</w:t>
+      </w:r>
+      <w:bookmarkStart w:id="0" w:name="_GoBack"/>
+      <w:bookmarkEnd w:id="0"/>
       <w:r>
         <w:rPr>
           <w:vertAlign w:val="superscript"/>
         </w:rPr>
         <w:t>th</w:t>
       </w:r>
+      <w:proofErr w:type="gramEnd"/>
       <w:r>
         <w:t>, and Towne Square Mall to keep the pie chart</w:t>
       </w:r>
